--- a/Pad/reports/Отчет 6 лаба.docx
+++ b/Pad/reports/Отчет 6 лаба.docx
@@ -157,9 +157,19 @@
         <w:rPr>
           <w:rFonts w:ascii="Times New Roman" w:eastAsia="Times New Roman" w:hAnsi="Times New Roman" w:cs="Times New Roman"/>
           <w:sz w:val="28"/>
-        </w:rPr>
-        <w:t>Классы</w:t>
-      </w:r>
+          <w:lang w:val="en-US"/>
+        </w:rPr>
+        <w:t>Web-</w:t>
+      </w:r>
+      <w:r>
+        <w:rPr>
+          <w:rFonts w:ascii="Times New Roman" w:eastAsia="Times New Roman" w:hAnsi="Times New Roman" w:cs="Times New Roman"/>
+          <w:sz w:val="28"/>
+        </w:rPr>
+        <w:t>разработка</w:t>
+      </w:r>
+      <w:bookmarkStart w:id="0" w:name="_GoBack"/>
+      <w:bookmarkEnd w:id="0"/>
     </w:p>
     <w:p>
       <w:pPr>
@@ -557,8 +567,6 @@
         </w:rPr>
         <w:t>Добавление / изменение необходимо реализовать минимум для 1 таблицы БД с внешними ключами.</w:t>
       </w:r>
-      <w:bookmarkStart w:id="0" w:name="_GoBack"/>
-      <w:bookmarkEnd w:id="0"/>
     </w:p>
     <w:p>
       <w:pPr>
@@ -2288,26 +2296,65 @@
           <w:bCs/>
           <w:sz w:val="32"/>
           <w:szCs w:val="32"/>
+        </w:rPr>
+      </w:pPr>
+      <w:r>
+        <w:rPr>
+          <w:rFonts w:ascii="Times New Roman" w:eastAsia="Times New Roman" w:hAnsi="Times New Roman" w:cs="Times New Roman"/>
+          <w:bCs/>
+          <w:sz w:val="32"/>
+          <w:szCs w:val="32"/>
+        </w:rPr>
+        <w:t>Запустить проект:</w:t>
+      </w:r>
+      <w:r>
+        <w:rPr>
+          <w:rFonts w:ascii="Times New Roman" w:eastAsia="Times New Roman" w:hAnsi="Times New Roman" w:cs="Times New Roman"/>
+          <w:bCs/>
+          <w:sz w:val="32"/>
+          <w:szCs w:val="32"/>
+        </w:rPr>
+        <w:br/>
+      </w:r>
+      <w:proofErr w:type="spellStart"/>
+      <w:r>
+        <w:rPr>
+          <w:rFonts w:ascii="Times New Roman" w:eastAsia="Times New Roman" w:hAnsi="Times New Roman" w:cs="Times New Roman"/>
+          <w:bCs/>
+          <w:sz w:val="32"/>
+          <w:szCs w:val="32"/>
           <w:lang w:val="en-US"/>
         </w:rPr>
-      </w:pPr>
-      <w:r>
-        <w:rPr>
-          <w:rFonts w:ascii="Times New Roman" w:eastAsia="Times New Roman" w:hAnsi="Times New Roman" w:cs="Times New Roman"/>
-          <w:bCs/>
-          <w:sz w:val="32"/>
-          <w:szCs w:val="32"/>
-        </w:rPr>
-        <w:t>Запустить проект:</w:t>
-      </w:r>
-      <w:r>
-        <w:rPr>
-          <w:rFonts w:ascii="Times New Roman" w:eastAsia="Times New Roman" w:hAnsi="Times New Roman" w:cs="Times New Roman"/>
-          <w:bCs/>
-          <w:sz w:val="32"/>
-          <w:szCs w:val="32"/>
-        </w:rPr>
-        <w:br/>
+        <w:t>py</w:t>
+      </w:r>
+      <w:proofErr w:type="spellEnd"/>
+      <w:r>
+        <w:rPr>
+          <w:rFonts w:ascii="Times New Roman" w:eastAsia="Times New Roman" w:hAnsi="Times New Roman" w:cs="Times New Roman"/>
+          <w:bCs/>
+          <w:sz w:val="32"/>
+          <w:szCs w:val="32"/>
+        </w:rPr>
+        <w:t xml:space="preserve"> </w:t>
+      </w:r>
+      <w:r>
+        <w:rPr>
+          <w:rFonts w:ascii="Times New Roman" w:eastAsia="Times New Roman" w:hAnsi="Times New Roman" w:cs="Times New Roman"/>
+          <w:bCs/>
+          <w:sz w:val="32"/>
+          <w:szCs w:val="32"/>
+          <w:lang w:val="en-US"/>
+        </w:rPr>
+        <w:t>manage</w:t>
+      </w:r>
+      <w:r>
+        <w:rPr>
+          <w:rFonts w:ascii="Times New Roman" w:eastAsia="Times New Roman" w:hAnsi="Times New Roman" w:cs="Times New Roman"/>
+          <w:bCs/>
+          <w:sz w:val="32"/>
+          <w:szCs w:val="32"/>
+        </w:rPr>
+        <w:t>.</w:t>
       </w:r>
       <w:proofErr w:type="spellStart"/>
       <w:r>
@@ -2330,6 +2377,7 @@
         </w:rPr>
         <w:t xml:space="preserve"> </w:t>
       </w:r>
+      <w:proofErr w:type="spellStart"/>
       <w:r>
         <w:rPr>
           <w:rFonts w:ascii="Times New Roman" w:eastAsia="Times New Roman" w:hAnsi="Times New Roman" w:cs="Times New Roman"/>
@@ -2338,191 +2386,137 @@
           <w:szCs w:val="32"/>
           <w:lang w:val="en-US"/>
         </w:rPr>
-        <w:t>manage</w:t>
-      </w:r>
-      <w:r>
-        <w:rPr>
-          <w:rFonts w:ascii="Times New Roman" w:eastAsia="Times New Roman" w:hAnsi="Times New Roman" w:cs="Times New Roman"/>
-          <w:bCs/>
-          <w:sz w:val="32"/>
-          <w:szCs w:val="32"/>
-        </w:rPr>
-        <w:t>.</w:t>
-      </w:r>
-      <w:proofErr w:type="spellStart"/>
-      <w:r>
-        <w:rPr>
-          <w:rFonts w:ascii="Times New Roman" w:eastAsia="Times New Roman" w:hAnsi="Times New Roman" w:cs="Times New Roman"/>
-          <w:bCs/>
-          <w:sz w:val="32"/>
-          <w:szCs w:val="32"/>
-          <w:lang w:val="en-US"/>
-        </w:rPr>
-        <w:t>py</w:t>
+        <w:t>runserver</w:t>
       </w:r>
       <w:proofErr w:type="spellEnd"/>
-      <w:r>
-        <w:rPr>
-          <w:rFonts w:ascii="Times New Roman" w:eastAsia="Times New Roman" w:hAnsi="Times New Roman" w:cs="Times New Roman"/>
-          <w:bCs/>
-          <w:sz w:val="32"/>
-          <w:szCs w:val="32"/>
-        </w:rPr>
-        <w:t xml:space="preserve"> </w:t>
-      </w:r>
-      <w:proofErr w:type="spellStart"/>
-      <w:r>
-        <w:rPr>
-          <w:rFonts w:ascii="Times New Roman" w:eastAsia="Times New Roman" w:hAnsi="Times New Roman" w:cs="Times New Roman"/>
-          <w:bCs/>
-          <w:sz w:val="32"/>
-          <w:szCs w:val="32"/>
-          <w:lang w:val="en-US"/>
-        </w:rPr>
-        <w:t>runserver</w:t>
-      </w:r>
-      <w:proofErr w:type="spellEnd"/>
-    </w:p>
-    <w:p>
-      <w:pPr>
-        <w:rPr>
-          <w:rFonts w:ascii="Times New Roman" w:eastAsia="Times New Roman" w:hAnsi="Times New Roman" w:cs="Times New Roman"/>
-          <w:bCs/>
-          <w:sz w:val="32"/>
-          <w:szCs w:val="32"/>
-          <w:lang w:val="en-US"/>
-        </w:rPr>
-      </w:pPr>
-    </w:p>
-    <w:p>
-      <w:pPr>
-        <w:rPr>
-          <w:rFonts w:ascii="Times New Roman" w:eastAsia="Times New Roman" w:hAnsi="Times New Roman" w:cs="Times New Roman"/>
-          <w:bCs/>
-          <w:sz w:val="32"/>
-          <w:szCs w:val="32"/>
-          <w:lang w:val="en-US"/>
-        </w:rPr>
-      </w:pPr>
-    </w:p>
-    <w:p>
-      <w:pPr>
-        <w:rPr>
-          <w:rFonts w:ascii="Times New Roman" w:eastAsia="Times New Roman" w:hAnsi="Times New Roman" w:cs="Times New Roman"/>
-          <w:bCs/>
-          <w:sz w:val="32"/>
-          <w:szCs w:val="32"/>
-          <w:lang w:val="en-US"/>
-        </w:rPr>
-      </w:pPr>
-    </w:p>
-    <w:p>
-      <w:pPr>
-        <w:rPr>
-          <w:rFonts w:ascii="Times New Roman" w:eastAsia="Times New Roman" w:hAnsi="Times New Roman" w:cs="Times New Roman"/>
-          <w:bCs/>
-          <w:sz w:val="32"/>
-          <w:szCs w:val="32"/>
-          <w:lang w:val="en-US"/>
-        </w:rPr>
-      </w:pPr>
-    </w:p>
-    <w:p>
-      <w:pPr>
-        <w:rPr>
-          <w:rFonts w:ascii="Times New Roman" w:eastAsia="Times New Roman" w:hAnsi="Times New Roman" w:cs="Times New Roman"/>
-          <w:bCs/>
-          <w:sz w:val="32"/>
-          <w:szCs w:val="32"/>
-          <w:lang w:val="en-US"/>
-        </w:rPr>
-      </w:pPr>
-    </w:p>
-    <w:p>
-      <w:pPr>
-        <w:rPr>
-          <w:rFonts w:ascii="Times New Roman" w:eastAsia="Times New Roman" w:hAnsi="Times New Roman" w:cs="Times New Roman"/>
-          <w:bCs/>
-          <w:sz w:val="32"/>
-          <w:szCs w:val="32"/>
-          <w:lang w:val="en-US"/>
-        </w:rPr>
-      </w:pPr>
-    </w:p>
-    <w:p>
-      <w:pPr>
-        <w:rPr>
-          <w:rFonts w:ascii="Times New Roman" w:eastAsia="Times New Roman" w:hAnsi="Times New Roman" w:cs="Times New Roman"/>
-          <w:bCs/>
-          <w:sz w:val="32"/>
-          <w:szCs w:val="32"/>
-          <w:lang w:val="en-US"/>
-        </w:rPr>
-      </w:pPr>
-    </w:p>
-    <w:p>
-      <w:pPr>
-        <w:rPr>
-          <w:rFonts w:ascii="Times New Roman" w:eastAsia="Times New Roman" w:hAnsi="Times New Roman" w:cs="Times New Roman"/>
-          <w:bCs/>
-          <w:sz w:val="32"/>
-          <w:szCs w:val="32"/>
-          <w:lang w:val="en-US"/>
-        </w:rPr>
-      </w:pPr>
-    </w:p>
-    <w:p>
-      <w:pPr>
-        <w:rPr>
-          <w:rFonts w:ascii="Times New Roman" w:eastAsia="Times New Roman" w:hAnsi="Times New Roman" w:cs="Times New Roman"/>
-          <w:bCs/>
-          <w:sz w:val="32"/>
-          <w:szCs w:val="32"/>
-          <w:lang w:val="en-US"/>
-        </w:rPr>
-      </w:pPr>
-    </w:p>
-    <w:p>
-      <w:pPr>
-        <w:rPr>
-          <w:rFonts w:ascii="Times New Roman" w:eastAsia="Times New Roman" w:hAnsi="Times New Roman" w:cs="Times New Roman"/>
-          <w:bCs/>
-          <w:sz w:val="32"/>
-          <w:szCs w:val="32"/>
-          <w:lang w:val="en-US"/>
-        </w:rPr>
-      </w:pPr>
-    </w:p>
-    <w:p>
-      <w:pPr>
-        <w:rPr>
-          <w:rFonts w:ascii="Times New Roman" w:eastAsia="Times New Roman" w:hAnsi="Times New Roman" w:cs="Times New Roman"/>
-          <w:bCs/>
-          <w:sz w:val="32"/>
-          <w:szCs w:val="32"/>
-          <w:lang w:val="en-US"/>
-        </w:rPr>
-      </w:pPr>
-    </w:p>
-    <w:p>
-      <w:pPr>
-        <w:rPr>
-          <w:rFonts w:ascii="Times New Roman" w:eastAsia="Times New Roman" w:hAnsi="Times New Roman" w:cs="Times New Roman"/>
-          <w:bCs/>
-          <w:sz w:val="32"/>
-          <w:szCs w:val="32"/>
-          <w:lang w:val="en-US"/>
-        </w:rPr>
-      </w:pPr>
-    </w:p>
-    <w:p>
-      <w:pPr>
-        <w:rPr>
-          <w:rFonts w:ascii="Times New Roman" w:eastAsia="Times New Roman" w:hAnsi="Times New Roman" w:cs="Times New Roman"/>
-          <w:bCs/>
-          <w:sz w:val="32"/>
-          <w:szCs w:val="32"/>
-          <w:lang w:val="en-US"/>
+    </w:p>
+    <w:p>
+      <w:pPr>
+        <w:rPr>
+          <w:rFonts w:ascii="Times New Roman" w:eastAsia="Times New Roman" w:hAnsi="Times New Roman" w:cs="Times New Roman"/>
+          <w:bCs/>
+          <w:sz w:val="32"/>
+          <w:szCs w:val="32"/>
+        </w:rPr>
+      </w:pPr>
+    </w:p>
+    <w:p>
+      <w:pPr>
+        <w:rPr>
+          <w:rFonts w:ascii="Times New Roman" w:eastAsia="Times New Roman" w:hAnsi="Times New Roman" w:cs="Times New Roman"/>
+          <w:bCs/>
+          <w:sz w:val="32"/>
+          <w:szCs w:val="32"/>
+        </w:rPr>
+      </w:pPr>
+    </w:p>
+    <w:p>
+      <w:pPr>
+        <w:rPr>
+          <w:rFonts w:ascii="Times New Roman" w:eastAsia="Times New Roman" w:hAnsi="Times New Roman" w:cs="Times New Roman"/>
+          <w:bCs/>
+          <w:sz w:val="32"/>
+          <w:szCs w:val="32"/>
+        </w:rPr>
+      </w:pPr>
+    </w:p>
+    <w:p>
+      <w:pPr>
+        <w:rPr>
+          <w:rFonts w:ascii="Times New Roman" w:eastAsia="Times New Roman" w:hAnsi="Times New Roman" w:cs="Times New Roman"/>
+          <w:bCs/>
+          <w:sz w:val="32"/>
+          <w:szCs w:val="32"/>
+        </w:rPr>
+      </w:pPr>
+    </w:p>
+    <w:p>
+      <w:pPr>
+        <w:rPr>
+          <w:rFonts w:ascii="Times New Roman" w:eastAsia="Times New Roman" w:hAnsi="Times New Roman" w:cs="Times New Roman"/>
+          <w:bCs/>
+          <w:sz w:val="32"/>
+          <w:szCs w:val="32"/>
+        </w:rPr>
+      </w:pPr>
+    </w:p>
+    <w:p>
+      <w:pPr>
+        <w:rPr>
+          <w:rFonts w:ascii="Times New Roman" w:eastAsia="Times New Roman" w:hAnsi="Times New Roman" w:cs="Times New Roman"/>
+          <w:bCs/>
+          <w:sz w:val="32"/>
+          <w:szCs w:val="32"/>
+        </w:rPr>
+      </w:pPr>
+    </w:p>
+    <w:p>
+      <w:pPr>
+        <w:rPr>
+          <w:rFonts w:ascii="Times New Roman" w:eastAsia="Times New Roman" w:hAnsi="Times New Roman" w:cs="Times New Roman"/>
+          <w:bCs/>
+          <w:sz w:val="32"/>
+          <w:szCs w:val="32"/>
+        </w:rPr>
+      </w:pPr>
+    </w:p>
+    <w:p>
+      <w:pPr>
+        <w:rPr>
+          <w:rFonts w:ascii="Times New Roman" w:eastAsia="Times New Roman" w:hAnsi="Times New Roman" w:cs="Times New Roman"/>
+          <w:bCs/>
+          <w:sz w:val="32"/>
+          <w:szCs w:val="32"/>
+        </w:rPr>
+      </w:pPr>
+    </w:p>
+    <w:p>
+      <w:pPr>
+        <w:rPr>
+          <w:rFonts w:ascii="Times New Roman" w:eastAsia="Times New Roman" w:hAnsi="Times New Roman" w:cs="Times New Roman"/>
+          <w:bCs/>
+          <w:sz w:val="32"/>
+          <w:szCs w:val="32"/>
+        </w:rPr>
+      </w:pPr>
+    </w:p>
+    <w:p>
+      <w:pPr>
+        <w:rPr>
+          <w:rFonts w:ascii="Times New Roman" w:eastAsia="Times New Roman" w:hAnsi="Times New Roman" w:cs="Times New Roman"/>
+          <w:bCs/>
+          <w:sz w:val="32"/>
+          <w:szCs w:val="32"/>
+        </w:rPr>
+      </w:pPr>
+    </w:p>
+    <w:p>
+      <w:pPr>
+        <w:rPr>
+          <w:rFonts w:ascii="Times New Roman" w:eastAsia="Times New Roman" w:hAnsi="Times New Roman" w:cs="Times New Roman"/>
+          <w:bCs/>
+          <w:sz w:val="32"/>
+          <w:szCs w:val="32"/>
+        </w:rPr>
+      </w:pPr>
+    </w:p>
+    <w:p>
+      <w:pPr>
+        <w:rPr>
+          <w:rFonts w:ascii="Times New Roman" w:eastAsia="Times New Roman" w:hAnsi="Times New Roman" w:cs="Times New Roman"/>
+          <w:bCs/>
+          <w:sz w:val="32"/>
+          <w:szCs w:val="32"/>
+        </w:rPr>
+      </w:pPr>
+    </w:p>
+    <w:p>
+      <w:pPr>
+        <w:rPr>
+          <w:rFonts w:ascii="Times New Roman" w:eastAsia="Times New Roman" w:hAnsi="Times New Roman" w:cs="Times New Roman"/>
+          <w:bCs/>
+          <w:sz w:val="32"/>
+          <w:szCs w:val="32"/>
         </w:rPr>
       </w:pPr>
     </w:p>
@@ -2625,6 +2619,7 @@
         <w:rPr>
           <w:rFonts w:ascii="Times New Roman" w:eastAsia="Times New Roman" w:hAnsi="Times New Roman" w:cs="Times New Roman"/>
           <w:b/>
+          <w:noProof/>
           <w:sz w:val="32"/>
           <w:szCs w:val="28"/>
         </w:rPr>
@@ -2701,6 +2696,7 @@
         <w:rPr>
           <w:rFonts w:ascii="Times New Roman" w:eastAsia="Times New Roman" w:hAnsi="Times New Roman" w:cs="Times New Roman"/>
           <w:b/>
+          <w:noProof/>
           <w:sz w:val="32"/>
           <w:szCs w:val="28"/>
         </w:rPr>
@@ -2766,6 +2762,7 @@
         <w:rPr>
           <w:rFonts w:ascii="Times New Roman" w:eastAsia="Times New Roman" w:hAnsi="Times New Roman" w:cs="Times New Roman"/>
           <w:b/>
+          <w:noProof/>
           <w:sz w:val="32"/>
           <w:szCs w:val="28"/>
         </w:rPr>
@@ -2832,6 +2829,7 @@
         <w:rPr>
           <w:rFonts w:ascii="Times New Roman" w:eastAsia="Times New Roman" w:hAnsi="Times New Roman" w:cs="Times New Roman"/>
           <w:b/>
+          <w:noProof/>
           <w:sz w:val="32"/>
           <w:szCs w:val="28"/>
         </w:rPr>
